--- a/snapper.docx
+++ b/snapper.docx
@@ -348,13 +348,7 @@
       </w:r>
       <w:r>
         <w:tab/>
-        <w:t>- Al</w:t>
-      </w:r>
-      <w:r>
-        <w:t>l</w:t>
-      </w:r>
-      <w:r>
-        <w:t xml:space="preserve"> snapper on so S3 finally has power at output</w:t>
+        <w:t>- All snapper on so S3 finally has power at output</w:t>
       </w:r>
     </w:p>
     <w:p>
@@ -371,10 +365,7 @@
         <w:t xml:space="preserve"> – 1 so </w:t>
       </w:r>
       <w:r>
-        <w:t xml:space="preserve">this means that if we are calculating the number of snaps, k,  k= </w:t>
-      </w:r>
-      <w:r>
-        <w:t>2</w:t>
+        <w:t>this means that if we are calculating the number of snaps, k,  k= 2</w:t>
       </w:r>
       <w:r>
         <w:rPr>
@@ -383,13 +374,7 @@
         <w:t>n</w:t>
       </w:r>
       <w:r>
-        <w:t xml:space="preserve"> – 1</w:t>
-      </w:r>
-      <w:r>
-        <w:t>.   So if k – (</w:t>
-      </w:r>
-      <w:r>
-        <w:t>2</w:t>
+        <w:t xml:space="preserve"> – 1.   So if k – (2</w:t>
       </w:r>
       <w:r>
         <w:rPr>
@@ -398,10 +383,7 @@
         <w:t>n</w:t>
       </w:r>
       <w:r>
-        <w:t xml:space="preserve"> – 1</w:t>
-      </w:r>
-      <w:r>
-        <w:t>) = 0 then final snapper has power.  Simplifying, if k-2</w:t>
+        <w:t xml:space="preserve"> – 1) = 0 then final snapper has power.  Simplifying, if k-2</w:t>
       </w:r>
       <w:r>
         <w:rPr>
@@ -415,10 +397,7 @@
     </w:p>
     <w:p>
       <w:r>
-        <w:t xml:space="preserve">For snaps greater than </w:t>
-      </w:r>
-      <w:r>
-        <w:t>2</w:t>
+        <w:t>For snaps greater than 2</w:t>
       </w:r>
       <w:r>
         <w:rPr>
@@ -427,13 +406,7 @@
         <w:t>n</w:t>
       </w:r>
       <w:r>
-        <w:t xml:space="preserve"> </w:t>
-      </w:r>
-      <w:r>
-        <w:t xml:space="preserve">+1, the next all on is at </w:t>
-      </w:r>
-      <w:r>
-        <w:t>2</w:t>
+        <w:t xml:space="preserve"> +1, the next all on is at 2</w:t>
       </w:r>
       <w:r>
         <w:rPr>
@@ -442,13 +415,7 @@
         <w:t>n</w:t>
       </w:r>
       <w:r>
-        <w:t xml:space="preserve"> +1</w:t>
-      </w:r>
-      <w:r>
-        <w:t xml:space="preserve"> + </w:t>
-      </w:r>
-      <w:r>
-        <w:t>2</w:t>
+        <w:t xml:space="preserve"> +1 + 2</w:t>
       </w:r>
       <w:r>
         <w:rPr>
@@ -457,10 +424,7 @@
         <w:t>n</w:t>
       </w:r>
       <w:r>
-        <w:t>, so in general if  (</w:t>
-      </w:r>
-      <w:r>
-        <w:t>k-2</w:t>
+        <w:t>, so in general if  (k-2</w:t>
       </w:r>
       <w:r>
         <w:rPr>
@@ -469,16 +433,10 @@
         <w:t>n</w:t>
       </w:r>
       <w:r>
-        <w:t>+1</w:t>
-      </w:r>
-      <w:r>
-        <w:t>)</w:t>
-      </w:r>
-      <w:r>
-        <w:t xml:space="preserve"> % </w:t>
-      </w:r>
-      <w:r>
-        <w:t>2</w:t>
+        <w:t>+1)</w:t>
+      </w:r>
+      <w:r>
+        <w:t xml:space="preserve"> % 2</w:t>
       </w:r>
       <w:r>
         <w:rPr>
@@ -1445,8 +1403,6 @@
           <w:szCs w:val="23"/>
         </w:rPr>
       </w:pPr>
-      <w:bookmarkStart w:id="0" w:name="_GoBack"/>
-      <w:bookmarkEnd w:id="0"/>
     </w:p>
     <w:p>
       <w:pPr>
@@ -2164,15 +2120,666 @@
         <w:rPr>
           <w:rFonts w:ascii="Monaco" w:hAnsi="Monaco"/>
           <w:color w:val="4D4D4C"/>
-          <w:sz w:val="23"/>
-          <w:szCs w:val="23"/>
+          <w:sz w:val="28"/>
+          <w:szCs w:val="28"/>
         </w:rPr>
       </w:pPr>
+      <w:r>
+        <w:rPr>
+          <w:rFonts w:ascii="Monaco" w:hAnsi="Monaco"/>
+          <w:color w:val="4D4D4C"/>
+          <w:sz w:val="28"/>
+          <w:szCs w:val="28"/>
+        </w:rPr>
+        <w:t>Your Solution:</w:t>
+      </w:r>
     </w:p>
     <w:p>
       <w:pPr>
         <w:rPr>
           <w:rFonts w:ascii="Monaco" w:hAnsi="Monaco"/>
+          <w:color w:val="4D4D4C"/>
+          <w:sz w:val="28"/>
+          <w:szCs w:val="28"/>
+        </w:rPr>
+      </w:pPr>
+    </w:p>
+    <w:p>
+      <w:pPr>
+        <w:shd w:val="clear" w:color="auto" w:fill="FFFFFF"/>
+        <w:tabs>
+          <w:tab w:val="left" w:pos="916"/>
+          <w:tab w:val="left" w:pos="1832"/>
+          <w:tab w:val="left" w:pos="2748"/>
+          <w:tab w:val="left" w:pos="3664"/>
+          <w:tab w:val="left" w:pos="4580"/>
+          <w:tab w:val="left" w:pos="5496"/>
+          <w:tab w:val="left" w:pos="6412"/>
+          <w:tab w:val="left" w:pos="7328"/>
+          <w:tab w:val="left" w:pos="8244"/>
+          <w:tab w:val="left" w:pos="9160"/>
+          <w:tab w:val="left" w:pos="10076"/>
+          <w:tab w:val="left" w:pos="10992"/>
+          <w:tab w:val="left" w:pos="11908"/>
+          <w:tab w:val="left" w:pos="12824"/>
+          <w:tab w:val="left" w:pos="13740"/>
+          <w:tab w:val="left" w:pos="14656"/>
+        </w:tabs>
+        <w:rPr>
+          <w:rFonts w:ascii="Monaco" w:hAnsi="Monaco" w:cs="Courier New"/>
+          <w:color w:val="080808"/>
+          <w:sz w:val="21"/>
+          <w:szCs w:val="21"/>
+        </w:rPr>
+      </w:pPr>
+      <w:r>
+        <w:rPr>
+          <w:rFonts w:ascii="Monaco" w:hAnsi="Monaco" w:cs="Courier New"/>
+          <w:color w:val="008080"/>
+          <w:sz w:val="21"/>
+          <w:szCs w:val="21"/>
+        </w:rPr>
+        <w:t>std</w:t>
+      </w:r>
+      <w:r>
+        <w:rPr>
+          <w:rFonts w:ascii="Monaco" w:hAnsi="Monaco" w:cs="Courier New"/>
+          <w:color w:val="080808"/>
+          <w:sz w:val="21"/>
+          <w:szCs w:val="21"/>
+        </w:rPr>
+        <w:t>::</w:t>
+      </w:r>
+      <w:r>
+        <w:rPr>
+          <w:rFonts w:ascii="Monaco" w:hAnsi="Monaco" w:cs="Courier New"/>
+          <w:color w:val="000000"/>
+          <w:sz w:val="21"/>
+          <w:szCs w:val="21"/>
+        </w:rPr>
+        <w:t xml:space="preserve">cin </w:t>
+      </w:r>
+      <w:r>
+        <w:rPr>
+          <w:rFonts w:ascii="Monaco" w:hAnsi="Monaco" w:cs="Courier New"/>
+          <w:color w:val="008080"/>
+          <w:sz w:val="21"/>
+          <w:szCs w:val="21"/>
+        </w:rPr>
+        <w:t xml:space="preserve">&gt;&gt; </w:t>
+      </w:r>
+      <w:r>
+        <w:rPr>
+          <w:rFonts w:ascii="Monaco" w:hAnsi="Monaco" w:cs="Courier New"/>
+          <w:color w:val="000000"/>
+          <w:sz w:val="21"/>
+          <w:szCs w:val="21"/>
+        </w:rPr>
+        <w:t>numSnappers</w:t>
+      </w:r>
+      <w:r>
+        <w:rPr>
+          <w:rFonts w:ascii="Monaco" w:hAnsi="Monaco" w:cs="Courier New"/>
+          <w:color w:val="080808"/>
+          <w:sz w:val="21"/>
+          <w:szCs w:val="21"/>
+        </w:rPr>
+        <w:t>;</w:t>
+      </w:r>
+      <w:r>
+        <w:rPr>
+          <w:rFonts w:ascii="Monaco" w:hAnsi="Monaco" w:cs="Courier New"/>
+          <w:color w:val="080808"/>
+          <w:sz w:val="21"/>
+          <w:szCs w:val="21"/>
+        </w:rPr>
+        <w:br/>
+      </w:r>
+      <w:r>
+        <w:rPr>
+          <w:rFonts w:ascii="Monaco" w:hAnsi="Monaco" w:cs="Courier New"/>
+          <w:color w:val="008080"/>
+          <w:sz w:val="21"/>
+          <w:szCs w:val="21"/>
+        </w:rPr>
+        <w:t>std</w:t>
+      </w:r>
+      <w:r>
+        <w:rPr>
+          <w:rFonts w:ascii="Monaco" w:hAnsi="Monaco" w:cs="Courier New"/>
+          <w:color w:val="080808"/>
+          <w:sz w:val="21"/>
+          <w:szCs w:val="21"/>
+        </w:rPr>
+        <w:t>::</w:t>
+      </w:r>
+      <w:r>
+        <w:rPr>
+          <w:rFonts w:ascii="Monaco" w:hAnsi="Monaco" w:cs="Courier New"/>
+          <w:color w:val="000000"/>
+          <w:sz w:val="21"/>
+          <w:szCs w:val="21"/>
+        </w:rPr>
+        <w:t xml:space="preserve">cin </w:t>
+      </w:r>
+      <w:r>
+        <w:rPr>
+          <w:rFonts w:ascii="Monaco" w:hAnsi="Monaco" w:cs="Courier New"/>
+          <w:color w:val="008080"/>
+          <w:sz w:val="21"/>
+          <w:szCs w:val="21"/>
+        </w:rPr>
+        <w:t xml:space="preserve">&gt;&gt; </w:t>
+      </w:r>
+      <w:r>
+        <w:rPr>
+          <w:rFonts w:ascii="Monaco" w:hAnsi="Monaco" w:cs="Courier New"/>
+          <w:color w:val="000000"/>
+          <w:sz w:val="21"/>
+          <w:szCs w:val="21"/>
+        </w:rPr>
+        <w:t>timesSnapped</w:t>
+      </w:r>
+      <w:r>
+        <w:rPr>
+          <w:rFonts w:ascii="Monaco" w:hAnsi="Monaco" w:cs="Courier New"/>
+          <w:color w:val="080808"/>
+          <w:sz w:val="21"/>
+          <w:szCs w:val="21"/>
+        </w:rPr>
+        <w:t>;</w:t>
+      </w:r>
+      <w:r>
+        <w:rPr>
+          <w:rFonts w:ascii="Monaco" w:hAnsi="Monaco" w:cs="Courier New"/>
+          <w:color w:val="080808"/>
+          <w:sz w:val="21"/>
+          <w:szCs w:val="21"/>
+        </w:rPr>
+        <w:br/>
+      </w:r>
+      <w:r>
+        <w:rPr>
+          <w:rFonts w:ascii="Monaco" w:hAnsi="Monaco" w:cs="Courier New"/>
+          <w:color w:val="0033B3"/>
+          <w:sz w:val="21"/>
+          <w:szCs w:val="21"/>
+        </w:rPr>
+        <w:t xml:space="preserve">auto </w:t>
+      </w:r>
+      <w:r>
+        <w:rPr>
+          <w:rFonts w:ascii="Monaco" w:hAnsi="Monaco" w:cs="Courier New"/>
+          <w:color w:val="000000"/>
+          <w:sz w:val="21"/>
+          <w:szCs w:val="21"/>
+        </w:rPr>
+        <w:t xml:space="preserve">start </w:t>
+      </w:r>
+      <w:r>
+        <w:rPr>
+          <w:rFonts w:ascii="Monaco" w:hAnsi="Monaco" w:cs="Courier New"/>
+          <w:color w:val="080808"/>
+          <w:sz w:val="21"/>
+          <w:szCs w:val="21"/>
+        </w:rPr>
+        <w:t xml:space="preserve">= </w:t>
+      </w:r>
+      <w:r>
+        <w:rPr>
+          <w:rFonts w:ascii="Monaco" w:hAnsi="Monaco" w:cs="Courier New"/>
+          <w:color w:val="008080"/>
+          <w:sz w:val="21"/>
+          <w:szCs w:val="21"/>
+        </w:rPr>
+        <w:t>std</w:t>
+      </w:r>
+      <w:r>
+        <w:rPr>
+          <w:rFonts w:ascii="Monaco" w:hAnsi="Monaco" w:cs="Courier New"/>
+          <w:color w:val="080808"/>
+          <w:sz w:val="21"/>
+          <w:szCs w:val="21"/>
+        </w:rPr>
+        <w:t>::</w:t>
+      </w:r>
+      <w:r>
+        <w:rPr>
+          <w:rFonts w:ascii="Monaco" w:hAnsi="Monaco" w:cs="Courier New"/>
+          <w:color w:val="008080"/>
+          <w:sz w:val="21"/>
+          <w:szCs w:val="21"/>
+        </w:rPr>
+        <w:t>chrono</w:t>
+      </w:r>
+      <w:r>
+        <w:rPr>
+          <w:rFonts w:ascii="Monaco" w:hAnsi="Monaco" w:cs="Courier New"/>
+          <w:color w:val="080808"/>
+          <w:sz w:val="21"/>
+          <w:szCs w:val="21"/>
+        </w:rPr>
+        <w:t>::</w:t>
+      </w:r>
+      <w:r>
+        <w:rPr>
+          <w:rFonts w:ascii="Monaco" w:hAnsi="Monaco" w:cs="Courier New"/>
+          <w:color w:val="008080"/>
+          <w:sz w:val="21"/>
+          <w:szCs w:val="21"/>
+        </w:rPr>
+        <w:t>steady_clock</w:t>
+      </w:r>
+      <w:r>
+        <w:rPr>
+          <w:rFonts w:ascii="Monaco" w:hAnsi="Monaco" w:cs="Courier New"/>
+          <w:color w:val="080808"/>
+          <w:sz w:val="21"/>
+          <w:szCs w:val="21"/>
+        </w:rPr>
+        <w:t>::now();</w:t>
+      </w:r>
+      <w:r>
+        <w:rPr>
+          <w:rFonts w:ascii="Monaco" w:hAnsi="Monaco" w:cs="Courier New"/>
+          <w:color w:val="080808"/>
+          <w:sz w:val="21"/>
+          <w:szCs w:val="21"/>
+        </w:rPr>
+        <w:br/>
+      </w:r>
+      <w:r>
+        <w:rPr>
+          <w:rFonts w:ascii="Monaco" w:hAnsi="Monaco" w:cs="Courier New"/>
+          <w:color w:val="0033B3"/>
+          <w:sz w:val="21"/>
+          <w:szCs w:val="21"/>
+        </w:rPr>
+        <w:t xml:space="preserve">bool </w:t>
+      </w:r>
+      <w:r>
+        <w:rPr>
+          <w:rFonts w:ascii="Monaco" w:hAnsi="Monaco" w:cs="Courier New"/>
+          <w:color w:val="000000"/>
+          <w:sz w:val="21"/>
+          <w:szCs w:val="21"/>
+        </w:rPr>
+        <w:t xml:space="preserve">flag </w:t>
+      </w:r>
+      <w:r>
+        <w:rPr>
+          <w:rFonts w:ascii="Monaco" w:hAnsi="Monaco" w:cs="Courier New"/>
+          <w:color w:val="080808"/>
+          <w:sz w:val="21"/>
+          <w:szCs w:val="21"/>
+        </w:rPr>
+        <w:t xml:space="preserve">= </w:t>
+      </w:r>
+      <w:r>
+        <w:rPr>
+          <w:rFonts w:ascii="Monaco" w:hAnsi="Monaco" w:cs="Courier New"/>
+          <w:color w:val="0033B3"/>
+          <w:sz w:val="21"/>
+          <w:szCs w:val="21"/>
+        </w:rPr>
+        <w:t>true</w:t>
+      </w:r>
+      <w:r>
+        <w:rPr>
+          <w:rFonts w:ascii="Monaco" w:hAnsi="Monaco" w:cs="Courier New"/>
+          <w:color w:val="080808"/>
+          <w:sz w:val="21"/>
+          <w:szCs w:val="21"/>
+        </w:rPr>
+        <w:t>;</w:t>
+      </w:r>
+      <w:r>
+        <w:rPr>
+          <w:rFonts w:ascii="Monaco" w:hAnsi="Monaco" w:cs="Courier New"/>
+          <w:color w:val="080808"/>
+          <w:sz w:val="21"/>
+          <w:szCs w:val="21"/>
+        </w:rPr>
+        <w:br/>
+      </w:r>
+      <w:r>
+        <w:rPr>
+          <w:rFonts w:ascii="Monaco" w:hAnsi="Monaco" w:cs="Courier New"/>
+          <w:color w:val="0033B3"/>
+          <w:sz w:val="21"/>
+          <w:szCs w:val="21"/>
+        </w:rPr>
+        <w:t xml:space="preserve">for </w:t>
+      </w:r>
+      <w:r>
+        <w:rPr>
+          <w:rFonts w:ascii="Monaco" w:hAnsi="Monaco" w:cs="Courier New"/>
+          <w:color w:val="080808"/>
+          <w:sz w:val="21"/>
+          <w:szCs w:val="21"/>
+        </w:rPr>
+        <w:t>(</w:t>
+      </w:r>
+      <w:r>
+        <w:rPr>
+          <w:rFonts w:ascii="Monaco" w:hAnsi="Monaco" w:cs="Courier New"/>
+          <w:color w:val="0033B3"/>
+          <w:sz w:val="21"/>
+          <w:szCs w:val="21"/>
+        </w:rPr>
+        <w:t xml:space="preserve">int </w:t>
+      </w:r>
+      <w:r>
+        <w:rPr>
+          <w:rFonts w:ascii="Monaco" w:hAnsi="Monaco" w:cs="Courier New"/>
+          <w:color w:val="000000"/>
+          <w:sz w:val="21"/>
+          <w:szCs w:val="21"/>
+        </w:rPr>
+        <w:t xml:space="preserve">j </w:t>
+      </w:r>
+      <w:r>
+        <w:rPr>
+          <w:rFonts w:ascii="Monaco" w:hAnsi="Monaco" w:cs="Courier New"/>
+          <w:color w:val="080808"/>
+          <w:sz w:val="21"/>
+          <w:szCs w:val="21"/>
+        </w:rPr>
+        <w:t xml:space="preserve">= </w:t>
+      </w:r>
+      <w:r>
+        <w:rPr>
+          <w:rFonts w:ascii="Monaco" w:hAnsi="Monaco" w:cs="Courier New"/>
+          <w:color w:val="1750EB"/>
+          <w:sz w:val="21"/>
+          <w:szCs w:val="21"/>
+        </w:rPr>
+        <w:t>0</w:t>
+      </w:r>
+      <w:r>
+        <w:rPr>
+          <w:rFonts w:ascii="Monaco" w:hAnsi="Monaco" w:cs="Courier New"/>
+          <w:color w:val="080808"/>
+          <w:sz w:val="21"/>
+          <w:szCs w:val="21"/>
+        </w:rPr>
+        <w:t xml:space="preserve">; </w:t>
+      </w:r>
+      <w:r>
+        <w:rPr>
+          <w:rFonts w:ascii="Monaco" w:hAnsi="Monaco" w:cs="Courier New"/>
+          <w:color w:val="000000"/>
+          <w:sz w:val="21"/>
+          <w:szCs w:val="21"/>
+        </w:rPr>
+        <w:t xml:space="preserve">j </w:t>
+      </w:r>
+      <w:r>
+        <w:rPr>
+          <w:rFonts w:ascii="Monaco" w:hAnsi="Monaco" w:cs="Courier New"/>
+          <w:color w:val="080808"/>
+          <w:sz w:val="21"/>
+          <w:szCs w:val="21"/>
+        </w:rPr>
+        <w:t xml:space="preserve">&lt; </w:t>
+      </w:r>
+      <w:r>
+        <w:rPr>
+          <w:rFonts w:ascii="Monaco" w:hAnsi="Monaco" w:cs="Courier New"/>
+          <w:color w:val="000000"/>
+          <w:sz w:val="21"/>
+          <w:szCs w:val="21"/>
+        </w:rPr>
+        <w:t>numSnappers</w:t>
+      </w:r>
+      <w:r>
+        <w:rPr>
+          <w:rFonts w:ascii="Monaco" w:hAnsi="Monaco" w:cs="Courier New"/>
+          <w:color w:val="080808"/>
+          <w:sz w:val="21"/>
+          <w:szCs w:val="21"/>
+        </w:rPr>
+        <w:t xml:space="preserve">; </w:t>
+      </w:r>
+      <w:r>
+        <w:rPr>
+          <w:rFonts w:ascii="Monaco" w:hAnsi="Monaco" w:cs="Courier New"/>
+          <w:color w:val="000000"/>
+          <w:sz w:val="21"/>
+          <w:szCs w:val="21"/>
+        </w:rPr>
+        <w:t>j</w:t>
+      </w:r>
+      <w:r>
+        <w:rPr>
+          <w:rFonts w:ascii="Monaco" w:hAnsi="Monaco" w:cs="Courier New"/>
+          <w:color w:val="080808"/>
+          <w:sz w:val="21"/>
+          <w:szCs w:val="21"/>
+        </w:rPr>
+        <w:t>++) {</w:t>
+      </w:r>
+      <w:r>
+        <w:rPr>
+          <w:rFonts w:ascii="Monaco" w:hAnsi="Monaco" w:cs="Courier New"/>
+          <w:color w:val="080808"/>
+          <w:sz w:val="21"/>
+          <w:szCs w:val="21"/>
+        </w:rPr>
+        <w:br/>
+        <w:t xml:space="preserve">  </w:t>
+      </w:r>
+      <w:r>
+        <w:rPr>
+          <w:rFonts w:ascii="Monaco" w:hAnsi="Monaco" w:cs="Courier New"/>
+          <w:color w:val="0033B3"/>
+          <w:sz w:val="21"/>
+          <w:szCs w:val="21"/>
+        </w:rPr>
+        <w:t xml:space="preserve">if </w:t>
+      </w:r>
+      <w:r>
+        <w:rPr>
+          <w:rFonts w:ascii="Monaco" w:hAnsi="Monaco" w:cs="Courier New"/>
+          <w:color w:val="080808"/>
+          <w:sz w:val="21"/>
+          <w:szCs w:val="21"/>
+        </w:rPr>
+        <w:t>(!(</w:t>
+      </w:r>
+      <w:r>
+        <w:rPr>
+          <w:rFonts w:ascii="Monaco" w:hAnsi="Monaco" w:cs="Courier New"/>
+          <w:color w:val="000000"/>
+          <w:sz w:val="21"/>
+          <w:szCs w:val="21"/>
+        </w:rPr>
+        <w:t>timesSnapped</w:t>
+      </w:r>
+      <w:r>
+        <w:rPr>
+          <w:rFonts w:ascii="Monaco" w:hAnsi="Monaco" w:cs="Courier New"/>
+          <w:color w:val="080808"/>
+          <w:sz w:val="21"/>
+          <w:szCs w:val="21"/>
+        </w:rPr>
+        <w:t>&amp;(</w:t>
+      </w:r>
+      <w:r>
+        <w:rPr>
+          <w:rFonts w:ascii="Monaco" w:hAnsi="Monaco" w:cs="Courier New"/>
+          <w:color w:val="1750EB"/>
+          <w:sz w:val="21"/>
+          <w:szCs w:val="21"/>
+        </w:rPr>
+        <w:t>1</w:t>
+      </w:r>
+      <w:r>
+        <w:rPr>
+          <w:rFonts w:ascii="Monaco" w:hAnsi="Monaco" w:cs="Courier New"/>
+          <w:color w:val="080808"/>
+          <w:sz w:val="21"/>
+          <w:szCs w:val="21"/>
+        </w:rPr>
+        <w:t>&lt;&lt;</w:t>
+      </w:r>
+      <w:r>
+        <w:rPr>
+          <w:rFonts w:ascii="Monaco" w:hAnsi="Monaco" w:cs="Courier New"/>
+          <w:color w:val="000000"/>
+          <w:sz w:val="21"/>
+          <w:szCs w:val="21"/>
+        </w:rPr>
+        <w:t>j</w:t>
+      </w:r>
+      <w:r>
+        <w:rPr>
+          <w:rFonts w:ascii="Monaco" w:hAnsi="Monaco" w:cs="Courier New"/>
+          <w:color w:val="080808"/>
+          <w:sz w:val="21"/>
+          <w:szCs w:val="21"/>
+        </w:rPr>
+        <w:t>))) {</w:t>
+      </w:r>
+      <w:r>
+        <w:rPr>
+          <w:rFonts w:ascii="Monaco" w:hAnsi="Monaco" w:cs="Courier New"/>
+          <w:color w:val="080808"/>
+          <w:sz w:val="21"/>
+          <w:szCs w:val="21"/>
+        </w:rPr>
+        <w:br/>
+        <w:t xml:space="preserve">    </w:t>
+      </w:r>
+      <w:r>
+        <w:rPr>
+          <w:rFonts w:ascii="Monaco" w:hAnsi="Monaco" w:cs="Courier New"/>
+          <w:color w:val="000000"/>
+          <w:sz w:val="21"/>
+          <w:szCs w:val="21"/>
+        </w:rPr>
+        <w:t xml:space="preserve">flag </w:t>
+      </w:r>
+      <w:r>
+        <w:rPr>
+          <w:rFonts w:ascii="Monaco" w:hAnsi="Monaco" w:cs="Courier New"/>
+          <w:color w:val="080808"/>
+          <w:sz w:val="21"/>
+          <w:szCs w:val="21"/>
+        </w:rPr>
+        <w:t xml:space="preserve">= </w:t>
+      </w:r>
+      <w:r>
+        <w:rPr>
+          <w:rFonts w:ascii="Monaco" w:hAnsi="Monaco" w:cs="Courier New"/>
+          <w:color w:val="0033B3"/>
+          <w:sz w:val="21"/>
+          <w:szCs w:val="21"/>
+        </w:rPr>
+        <w:t>false</w:t>
+      </w:r>
+      <w:r>
+        <w:rPr>
+          <w:rFonts w:ascii="Monaco" w:hAnsi="Monaco" w:cs="Courier New"/>
+          <w:color w:val="080808"/>
+          <w:sz w:val="21"/>
+          <w:szCs w:val="21"/>
+        </w:rPr>
+        <w:t>;</w:t>
+      </w:r>
+      <w:r>
+        <w:rPr>
+          <w:rFonts w:ascii="Monaco" w:hAnsi="Monaco" w:cs="Courier New"/>
+          <w:color w:val="080808"/>
+          <w:sz w:val="21"/>
+          <w:szCs w:val="21"/>
+        </w:rPr>
+        <w:br/>
+        <w:t xml:space="preserve">    </w:t>
+      </w:r>
+      <w:r>
+        <w:rPr>
+          <w:rFonts w:ascii="Monaco" w:hAnsi="Monaco" w:cs="Courier New"/>
+          <w:color w:val="0033B3"/>
+          <w:sz w:val="21"/>
+          <w:szCs w:val="21"/>
+        </w:rPr>
+        <w:t>break</w:t>
+      </w:r>
+      <w:r>
+        <w:rPr>
+          <w:rFonts w:ascii="Monaco" w:hAnsi="Monaco" w:cs="Courier New"/>
+          <w:color w:val="080808"/>
+          <w:sz w:val="21"/>
+          <w:szCs w:val="21"/>
+        </w:rPr>
+        <w:t>;</w:t>
+      </w:r>
+      <w:r>
+        <w:rPr>
+          <w:rFonts w:ascii="Monaco" w:hAnsi="Monaco" w:cs="Courier New"/>
+          <w:color w:val="080808"/>
+          <w:sz w:val="21"/>
+          <w:szCs w:val="21"/>
+        </w:rPr>
+        <w:br/>
+        <w:t xml:space="preserve">  }</w:t>
+      </w:r>
+      <w:r>
+        <w:rPr>
+          <w:rFonts w:ascii="Monaco" w:hAnsi="Monaco" w:cs="Courier New"/>
+          <w:color w:val="080808"/>
+          <w:sz w:val="21"/>
+          <w:szCs w:val="21"/>
+        </w:rPr>
+        <w:br/>
+        <w:t>}</w:t>
+      </w:r>
+    </w:p>
+    <w:p>
+      <w:pPr>
+        <w:rPr>
+          <w:rFonts w:ascii="Monaco" w:hAnsi="Monaco"/>
+          <w:color w:val="4D4D4C"/>
+          <w:sz w:val="28"/>
+          <w:szCs w:val="28"/>
+        </w:rPr>
+      </w:pPr>
+    </w:p>
+    <w:p>
+      <w:pPr>
+        <w:rPr>
+          <w:rFonts w:ascii="Monaco" w:hAnsi="Monaco"/>
+          <w:color w:val="4D4D4C"/>
+          <w:sz w:val="23"/>
+          <w:szCs w:val="23"/>
+        </w:rPr>
+      </w:pPr>
+    </w:p>
+    <w:p>
+      <w:pPr>
+        <w:rPr>
+          <w:rFonts w:ascii="Monaco" w:hAnsi="Monaco"/>
+          <w:color w:val="4D4D4C"/>
+          <w:sz w:val="23"/>
+          <w:szCs w:val="23"/>
+        </w:rPr>
+      </w:pPr>
+    </w:p>
+    <w:p>
+      <w:pPr>
+        <w:rPr>
+          <w:rFonts w:ascii="Monaco" w:hAnsi="Monaco"/>
+          <w:color w:val="4D4D4C"/>
+          <w:sz w:val="23"/>
+          <w:szCs w:val="23"/>
+        </w:rPr>
+      </w:pPr>
+    </w:p>
+    <w:p>
+      <w:pPr>
+        <w:rPr>
+          <w:rFonts w:ascii="Monaco" w:hAnsi="Monaco"/>
           <w:b/>
           <w:color w:val="4D4D4C"/>
           <w:sz w:val="23"/>
@@ -2315,6 +2922,15 @@
           <w:szCs w:val="23"/>
         </w:rPr>
       </w:pPr>
+      <w:r>
+        <w:rPr>
+          <w:rFonts w:ascii="Monaco" w:hAnsi="Monaco"/>
+          <w:color w:val="4D4D4C"/>
+          <w:sz w:val="23"/>
+          <w:szCs w:val="23"/>
+        </w:rPr>
+        <w:t>Your code: ~~ 6400 // this is interesting</w:t>
+      </w:r>
     </w:p>
     <w:p>
       <w:pPr>
@@ -2325,6 +2941,26 @@
           <w:szCs w:val="23"/>
         </w:rPr>
       </w:pPr>
+    </w:p>
+    <w:p>
+      <w:pPr>
+        <w:rPr>
+          <w:rFonts w:ascii="Monaco" w:hAnsi="Monaco"/>
+          <w:color w:val="4D4D4C"/>
+          <w:sz w:val="23"/>
+          <w:szCs w:val="23"/>
+        </w:rPr>
+      </w:pPr>
+    </w:p>
+    <w:p>
+      <w:pPr>
+        <w:rPr>
+          <w:rFonts w:ascii="Monaco" w:hAnsi="Monaco"/>
+          <w:color w:val="4D4D4C"/>
+          <w:sz w:val="23"/>
+          <w:szCs w:val="23"/>
+        </w:rPr>
+      </w:pPr>
       <w:r>
         <w:rPr>
           <w:rFonts w:ascii="Monaco" w:hAnsi="Monaco"/>
@@ -2354,6 +2990,8 @@
           <w:szCs w:val="23"/>
         </w:rPr>
       </w:pPr>
+      <w:bookmarkStart w:id="0" w:name="_GoBack"/>
+      <w:bookmarkEnd w:id="0"/>
     </w:p>
     <w:p/>
     <w:p/>
